--- a/sesi 2/jawaban praktikum 2/printscreen prak 2 - 4510210013.docx
+++ b/sesi 2/jawaban praktikum 2/printscreen prak 2 - 4510210013.docx
@@ -318,7 +318,6 @@
           <w:lang w:val="en-US"/>
         </w:rPr>
       </w:pPr>
-      <w:bookmarkStart w:id="0" w:name="_GoBack"/>
       <w:r>
         <w:rPr>
           <w:noProof/>
@@ -360,7 +359,1517 @@
           </wp:inline>
         </w:drawing>
       </w:r>
-      <w:bookmarkEnd w:id="0"/>
+    </w:p>
+    <w:p>
+      <w:pPr>
+        <w:rPr>
+          <w:b/>
+          <w:lang w:val="en-US"/>
+        </w:rPr>
+      </w:pPr>
+      <w:r>
+        <w:rPr>
+          <w:b/>
+          <w:lang w:val="en-US"/>
+        </w:rPr>
+        <w:t>source code</w:t>
+      </w:r>
+    </w:p>
+    <w:tbl>
+      <w:tblPr>
+        <w:tblStyle w:val="TableGrid"/>
+        <w:tblW w:w="0" w:type="auto"/>
+        <w:tblLook w:val="04A0" w:firstRow="1" w:lastRow="0" w:firstColumn="1" w:lastColumn="0" w:noHBand="0" w:noVBand="1"/>
+      </w:tblPr>
+      <w:tblGrid>
+        <w:gridCol w:w="9242"/>
+      </w:tblGrid>
+      <w:tr>
+        <w:tc>
+          <w:tcPr>
+            <w:tcW w:w="9242" w:type="dxa"/>
+          </w:tcPr>
+          <w:p>
+            <w:pPr>
+              <w:rPr>
+                <w:lang w:val="en-US"/>
+              </w:rPr>
+            </w:pPr>
+            <w:r>
+              <w:rPr>
+                <w:lang w:val="en-US"/>
+              </w:rPr>
+              <w:t>&lt;%@ taglib prefix="c" uri="http://java.sun.com/jsp/jstl/core" %&gt;</w:t>
+            </w:r>
+          </w:p>
+          <w:p>
+            <w:pPr>
+              <w:rPr>
+                <w:lang w:val="en-US"/>
+              </w:rPr>
+            </w:pPr>
+            <w:r>
+              <w:rPr>
+                <w:lang w:val="en-US"/>
+              </w:rPr>
+              <w:t>&lt;%@ taglib prefix="fmt" uri="http://java.sun.com/jsp/jstl/fmt" %&gt;</w:t>
+            </w:r>
+          </w:p>
+          <w:p>
+            <w:pPr>
+              <w:rPr>
+                <w:lang w:val="en-US"/>
+              </w:rPr>
+            </w:pPr>
+            <w:r>
+              <w:rPr>
+                <w:lang w:val="en-US"/>
+              </w:rPr>
+              <w:t>&lt;html&gt;</w:t>
+            </w:r>
+          </w:p>
+          <w:p>
+            <w:pPr>
+              <w:rPr>
+                <w:lang w:val="en-US"/>
+              </w:rPr>
+            </w:pPr>
+            <w:r>
+              <w:rPr>
+                <w:lang w:val="en-US"/>
+              </w:rPr>
+              <w:tab/>
+              <w:t>&lt;head&gt;</w:t>
+            </w:r>
+          </w:p>
+          <w:p>
+            <w:pPr>
+              <w:rPr>
+                <w:lang w:val="en-US"/>
+              </w:rPr>
+            </w:pPr>
+            <w:r>
+              <w:rPr>
+                <w:lang w:val="en-US"/>
+              </w:rPr>
+              <w:tab/>
+            </w:r>
+            <w:r>
+              <w:rPr>
+                <w:lang w:val="en-US"/>
+              </w:rPr>
+              <w:tab/>
+              <w:t>&lt;title&gt;praktikum sesi 2&lt;/title&gt;</w:t>
+            </w:r>
+          </w:p>
+          <w:p>
+            <w:pPr>
+              <w:rPr>
+                <w:lang w:val="en-US"/>
+              </w:rPr>
+            </w:pPr>
+            <w:r>
+              <w:rPr>
+                <w:lang w:val="en-US"/>
+              </w:rPr>
+              <w:tab/>
+              <w:t>&lt;/head&gt;</w:t>
+            </w:r>
+          </w:p>
+          <w:p>
+            <w:pPr>
+              <w:rPr>
+                <w:lang w:val="en-US"/>
+              </w:rPr>
+            </w:pPr>
+            <w:r>
+              <w:rPr>
+                <w:lang w:val="en-US"/>
+              </w:rPr>
+              <w:tab/>
+              <w:t>&lt;body&gt;</w:t>
+            </w:r>
+          </w:p>
+          <w:p>
+            <w:pPr>
+              <w:rPr>
+                <w:lang w:val="en-US"/>
+              </w:rPr>
+            </w:pPr>
+            <w:r>
+              <w:rPr>
+                <w:lang w:val="en-US"/>
+              </w:rPr>
+              <w:tab/>
+            </w:r>
+            <w:r>
+              <w:rPr>
+                <w:lang w:val="en-US"/>
+              </w:rPr>
+              <w:tab/>
+              <w:t>&lt;time align="center"&gt;</w:t>
+            </w:r>
+          </w:p>
+          <w:p>
+            <w:pPr>
+              <w:rPr>
+                <w:lang w:val="en-US"/>
+              </w:rPr>
+            </w:pPr>
+            <w:r>
+              <w:rPr>
+                <w:lang w:val="en-US"/>
+              </w:rPr>
+              <w:tab/>
+            </w:r>
+            <w:r>
+              <w:rPr>
+                <w:lang w:val="en-US"/>
+              </w:rPr>
+              <w:tab/>
+            </w:r>
+            <w:r>
+              <w:rPr>
+                <w:lang w:val="en-US"/>
+              </w:rPr>
+              <w:tab/>
+              <w:t>&lt;h3&gt;Tanggal dan waktu saat ini&lt;/h3&gt;</w:t>
+            </w:r>
+          </w:p>
+          <w:p>
+            <w:pPr>
+              <w:rPr>
+                <w:lang w:val="en-US"/>
+              </w:rPr>
+            </w:pPr>
+            <w:r>
+              <w:rPr>
+                <w:lang w:val="en-US"/>
+              </w:rPr>
+              <w:tab/>
+            </w:r>
+            <w:r>
+              <w:rPr>
+                <w:lang w:val="en-US"/>
+              </w:rPr>
+              <w:tab/>
+            </w:r>
+            <w:r>
+              <w:rPr>
+                <w:lang w:val="en-US"/>
+              </w:rPr>
+              <w:tab/>
+              <w:t>&lt;c:set var="now" value="&lt;%=new java.util.Date()%&gt;"/&gt;</w:t>
+            </w:r>
+          </w:p>
+          <w:p>
+            <w:pPr>
+              <w:rPr>
+                <w:lang w:val="en-US"/>
+              </w:rPr>
+            </w:pPr>
+            <w:r>
+              <w:rPr>
+                <w:lang w:val="en-US"/>
+              </w:rPr>
+              <w:tab/>
+            </w:r>
+            <w:r>
+              <w:rPr>
+                <w:lang w:val="en-US"/>
+              </w:rPr>
+              <w:tab/>
+            </w:r>
+            <w:r>
+              <w:rPr>
+                <w:lang w:val="en-US"/>
+              </w:rPr>
+              <w:tab/>
+              <w:t xml:space="preserve">&lt;div&gt;Hari dan Tanggal saat ini : </w:t>
+            </w:r>
+          </w:p>
+          <w:p>
+            <w:pPr>
+              <w:rPr>
+                <w:lang w:val="en-US"/>
+              </w:rPr>
+            </w:pPr>
+            <w:r>
+              <w:rPr>
+                <w:lang w:val="en-US"/>
+              </w:rPr>
+              <w:tab/>
+            </w:r>
+            <w:r>
+              <w:rPr>
+                <w:lang w:val="en-US"/>
+              </w:rPr>
+              <w:tab/>
+            </w:r>
+            <w:r>
+              <w:rPr>
+                <w:lang w:val="en-US"/>
+              </w:rPr>
+              <w:tab/>
+            </w:r>
+            <w:r>
+              <w:rPr>
+                <w:lang w:val="en-US"/>
+              </w:rPr>
+              <w:tab/>
+              <w:t>&lt;fmt:formatDate pattern="E,dd-MM-yyyy" value="${now}"/&gt;</w:t>
+            </w:r>
+          </w:p>
+          <w:p>
+            <w:pPr>
+              <w:rPr>
+                <w:lang w:val="en-US"/>
+              </w:rPr>
+            </w:pPr>
+            <w:r>
+              <w:rPr>
+                <w:lang w:val="en-US"/>
+              </w:rPr>
+              <w:tab/>
+            </w:r>
+            <w:r>
+              <w:rPr>
+                <w:lang w:val="en-US"/>
+              </w:rPr>
+              <w:tab/>
+            </w:r>
+            <w:r>
+              <w:rPr>
+                <w:lang w:val="en-US"/>
+              </w:rPr>
+              <w:tab/>
+              <w:t>&lt;/div&gt;</w:t>
+            </w:r>
+          </w:p>
+          <w:p>
+            <w:pPr>
+              <w:rPr>
+                <w:lang w:val="en-US"/>
+              </w:rPr>
+            </w:pPr>
+            <w:r>
+              <w:rPr>
+                <w:lang w:val="en-US"/>
+              </w:rPr>
+              <w:tab/>
+            </w:r>
+            <w:r>
+              <w:rPr>
+                <w:lang w:val="en-US"/>
+              </w:rPr>
+              <w:tab/>
+            </w:r>
+            <w:r>
+              <w:rPr>
+                <w:lang w:val="en-US"/>
+              </w:rPr>
+              <w:tab/>
+              <w:t>&lt;div&gt;waktu saat ini : &lt;fmt:formatDate pattern="H:m:s" value="${now}"/&gt;&lt;/div&gt;</w:t>
+            </w:r>
+          </w:p>
+          <w:p>
+            <w:pPr>
+              <w:rPr>
+                <w:lang w:val="en-US"/>
+              </w:rPr>
+            </w:pPr>
+            <w:r>
+              <w:rPr>
+                <w:lang w:val="en-US"/>
+              </w:rPr>
+              <w:tab/>
+            </w:r>
+            <w:r>
+              <w:rPr>
+                <w:lang w:val="en-US"/>
+              </w:rPr>
+              <w:tab/>
+              <w:t>&lt;/time&gt;</w:t>
+            </w:r>
+          </w:p>
+          <w:p>
+            <w:pPr>
+              <w:rPr>
+                <w:lang w:val="en-US"/>
+              </w:rPr>
+            </w:pPr>
+            <w:r>
+              <w:rPr>
+                <w:lang w:val="en-US"/>
+              </w:rPr>
+              <w:tab/>
+            </w:r>
+            <w:r>
+              <w:rPr>
+                <w:lang w:val="en-US"/>
+              </w:rPr>
+              <w:tab/>
+              <w:t>&lt;form method="post" action="verifikasi.jsp"&gt;</w:t>
+            </w:r>
+          </w:p>
+          <w:p>
+            <w:pPr>
+              <w:rPr>
+                <w:lang w:val="en-US"/>
+              </w:rPr>
+            </w:pPr>
+            <w:r>
+              <w:rPr>
+                <w:lang w:val="en-US"/>
+              </w:rPr>
+              <w:tab/>
+            </w:r>
+            <w:r>
+              <w:rPr>
+                <w:lang w:val="en-US"/>
+              </w:rPr>
+              <w:tab/>
+            </w:r>
+            <w:r>
+              <w:rPr>
+                <w:lang w:val="en-US"/>
+              </w:rPr>
+              <w:tab/>
+              <w:t>&lt;fieldset&gt;</w:t>
+            </w:r>
+          </w:p>
+          <w:p>
+            <w:pPr>
+              <w:rPr>
+                <w:lang w:val="en-US"/>
+              </w:rPr>
+            </w:pPr>
+            <w:r>
+              <w:rPr>
+                <w:lang w:val="en-US"/>
+              </w:rPr>
+              <w:tab/>
+            </w:r>
+            <w:r>
+              <w:rPr>
+                <w:lang w:val="en-US"/>
+              </w:rPr>
+              <w:tab/>
+            </w:r>
+            <w:r>
+              <w:rPr>
+                <w:lang w:val="en-US"/>
+              </w:rPr>
+              <w:tab/>
+              <w:t>&lt;legend&gt;&lt;h2&gt;input data&lt;/h2&gt;&lt;/legend&gt;</w:t>
+            </w:r>
+          </w:p>
+          <w:p>
+            <w:pPr>
+              <w:rPr>
+                <w:lang w:val="en-US"/>
+              </w:rPr>
+            </w:pPr>
+            <w:r>
+              <w:rPr>
+                <w:lang w:val="en-US"/>
+              </w:rPr>
+              <w:tab/>
+            </w:r>
+            <w:r>
+              <w:rPr>
+                <w:lang w:val="en-US"/>
+              </w:rPr>
+              <w:tab/>
+            </w:r>
+            <w:r>
+              <w:rPr>
+                <w:lang w:val="en-US"/>
+              </w:rPr>
+              <w:tab/>
+            </w:r>
+            <w:r>
+              <w:rPr>
+                <w:lang w:val="en-US"/>
+              </w:rPr>
+              <w:tab/>
+              <w:t>&lt;table&gt;</w:t>
+            </w:r>
+          </w:p>
+          <w:p>
+            <w:pPr>
+              <w:rPr>
+                <w:lang w:val="en-US"/>
+              </w:rPr>
+            </w:pPr>
+            <w:r>
+              <w:rPr>
+                <w:lang w:val="en-US"/>
+              </w:rPr>
+              <w:tab/>
+            </w:r>
+            <w:r>
+              <w:rPr>
+                <w:lang w:val="en-US"/>
+              </w:rPr>
+              <w:tab/>
+            </w:r>
+            <w:r>
+              <w:rPr>
+                <w:lang w:val="en-US"/>
+              </w:rPr>
+              <w:tab/>
+            </w:r>
+            <w:r>
+              <w:rPr>
+                <w:lang w:val="en-US"/>
+              </w:rPr>
+              <w:tab/>
+            </w:r>
+            <w:r>
+              <w:rPr>
+                <w:lang w:val="en-US"/>
+              </w:rPr>
+              <w:tab/>
+              <w:t>&lt;tr&gt;</w:t>
+            </w:r>
+          </w:p>
+          <w:p>
+            <w:pPr>
+              <w:rPr>
+                <w:lang w:val="en-US"/>
+              </w:rPr>
+            </w:pPr>
+            <w:r>
+              <w:rPr>
+                <w:lang w:val="en-US"/>
+              </w:rPr>
+              <w:tab/>
+            </w:r>
+            <w:r>
+              <w:rPr>
+                <w:lang w:val="en-US"/>
+              </w:rPr>
+              <w:tab/>
+            </w:r>
+            <w:r>
+              <w:rPr>
+                <w:lang w:val="en-US"/>
+              </w:rPr>
+              <w:tab/>
+            </w:r>
+            <w:r>
+              <w:rPr>
+                <w:lang w:val="en-US"/>
+              </w:rPr>
+              <w:tab/>
+            </w:r>
+            <w:r>
+              <w:rPr>
+                <w:lang w:val="en-US"/>
+              </w:rPr>
+              <w:tab/>
+            </w:r>
+            <w:r>
+              <w:rPr>
+                <w:lang w:val="en-US"/>
+              </w:rPr>
+              <w:tab/>
+              <w:t>&lt;td&gt;nama&lt;/td&gt;</w:t>
+            </w:r>
+          </w:p>
+          <w:p>
+            <w:pPr>
+              <w:rPr>
+                <w:lang w:val="en-US"/>
+              </w:rPr>
+            </w:pPr>
+            <w:r>
+              <w:rPr>
+                <w:lang w:val="en-US"/>
+              </w:rPr>
+              <w:tab/>
+            </w:r>
+            <w:r>
+              <w:rPr>
+                <w:lang w:val="en-US"/>
+              </w:rPr>
+              <w:tab/>
+            </w:r>
+            <w:r>
+              <w:rPr>
+                <w:lang w:val="en-US"/>
+              </w:rPr>
+              <w:tab/>
+            </w:r>
+            <w:r>
+              <w:rPr>
+                <w:lang w:val="en-US"/>
+              </w:rPr>
+              <w:tab/>
+            </w:r>
+            <w:r>
+              <w:rPr>
+                <w:lang w:val="en-US"/>
+              </w:rPr>
+              <w:tab/>
+            </w:r>
+            <w:r>
+              <w:rPr>
+                <w:lang w:val="en-US"/>
+              </w:rPr>
+              <w:tab/>
+              <w:t>&lt;td&gt;&lt;input type="text" name="nama" placeholder="nama"&gt;&lt;/td&gt;</w:t>
+            </w:r>
+          </w:p>
+          <w:p>
+            <w:pPr>
+              <w:rPr>
+                <w:lang w:val="en-US"/>
+              </w:rPr>
+            </w:pPr>
+            <w:r>
+              <w:rPr>
+                <w:lang w:val="en-US"/>
+              </w:rPr>
+              <w:tab/>
+            </w:r>
+            <w:r>
+              <w:rPr>
+                <w:lang w:val="en-US"/>
+              </w:rPr>
+              <w:tab/>
+            </w:r>
+            <w:r>
+              <w:rPr>
+                <w:lang w:val="en-US"/>
+              </w:rPr>
+              <w:tab/>
+            </w:r>
+            <w:r>
+              <w:rPr>
+                <w:lang w:val="en-US"/>
+              </w:rPr>
+              <w:tab/>
+            </w:r>
+            <w:r>
+              <w:rPr>
+                <w:lang w:val="en-US"/>
+              </w:rPr>
+              <w:tab/>
+              <w:t>&lt;/tr&gt;</w:t>
+            </w:r>
+          </w:p>
+          <w:p>
+            <w:pPr>
+              <w:rPr>
+                <w:lang w:val="en-US"/>
+              </w:rPr>
+            </w:pPr>
+            <w:r>
+              <w:rPr>
+                <w:lang w:val="en-US"/>
+              </w:rPr>
+              <w:tab/>
+            </w:r>
+            <w:r>
+              <w:rPr>
+                <w:lang w:val="en-US"/>
+              </w:rPr>
+              <w:tab/>
+            </w:r>
+            <w:r>
+              <w:rPr>
+                <w:lang w:val="en-US"/>
+              </w:rPr>
+              <w:tab/>
+            </w:r>
+            <w:r>
+              <w:rPr>
+                <w:lang w:val="en-US"/>
+              </w:rPr>
+              <w:tab/>
+            </w:r>
+            <w:r>
+              <w:rPr>
+                <w:lang w:val="en-US"/>
+              </w:rPr>
+              <w:tab/>
+              <w:t>&lt;tr&gt;</w:t>
+            </w:r>
+          </w:p>
+          <w:p>
+            <w:pPr>
+              <w:rPr>
+                <w:lang w:val="en-US"/>
+              </w:rPr>
+            </w:pPr>
+            <w:r>
+              <w:rPr>
+                <w:lang w:val="en-US"/>
+              </w:rPr>
+              <w:lastRenderedPageBreak/>
+              <w:tab/>
+            </w:r>
+            <w:r>
+              <w:rPr>
+                <w:lang w:val="en-US"/>
+              </w:rPr>
+              <w:tab/>
+            </w:r>
+            <w:r>
+              <w:rPr>
+                <w:lang w:val="en-US"/>
+              </w:rPr>
+              <w:tab/>
+            </w:r>
+            <w:r>
+              <w:rPr>
+                <w:lang w:val="en-US"/>
+              </w:rPr>
+              <w:tab/>
+            </w:r>
+            <w:r>
+              <w:rPr>
+                <w:lang w:val="en-US"/>
+              </w:rPr>
+              <w:tab/>
+            </w:r>
+            <w:r>
+              <w:rPr>
+                <w:lang w:val="en-US"/>
+              </w:rPr>
+              <w:tab/>
+              <w:t>&lt;td&gt;email&lt;/td&gt;</w:t>
+            </w:r>
+          </w:p>
+          <w:p>
+            <w:pPr>
+              <w:rPr>
+                <w:lang w:val="en-US"/>
+              </w:rPr>
+            </w:pPr>
+            <w:r>
+              <w:rPr>
+                <w:lang w:val="en-US"/>
+              </w:rPr>
+              <w:tab/>
+            </w:r>
+            <w:r>
+              <w:rPr>
+                <w:lang w:val="en-US"/>
+              </w:rPr>
+              <w:tab/>
+            </w:r>
+            <w:r>
+              <w:rPr>
+                <w:lang w:val="en-US"/>
+              </w:rPr>
+              <w:tab/>
+            </w:r>
+            <w:r>
+              <w:rPr>
+                <w:lang w:val="en-US"/>
+              </w:rPr>
+              <w:tab/>
+            </w:r>
+            <w:r>
+              <w:rPr>
+                <w:lang w:val="en-US"/>
+              </w:rPr>
+              <w:tab/>
+            </w:r>
+            <w:r>
+              <w:rPr>
+                <w:lang w:val="en-US"/>
+              </w:rPr>
+              <w:tab/>
+              <w:t>&lt;td&gt;&lt;input type="email" name="email" placeholder="email"&gt;&lt;/td&gt;</w:t>
+            </w:r>
+          </w:p>
+          <w:p>
+            <w:pPr>
+              <w:rPr>
+                <w:lang w:val="en-US"/>
+              </w:rPr>
+            </w:pPr>
+            <w:r>
+              <w:rPr>
+                <w:lang w:val="en-US"/>
+              </w:rPr>
+              <w:tab/>
+            </w:r>
+            <w:r>
+              <w:rPr>
+                <w:lang w:val="en-US"/>
+              </w:rPr>
+              <w:tab/>
+            </w:r>
+            <w:r>
+              <w:rPr>
+                <w:lang w:val="en-US"/>
+              </w:rPr>
+              <w:tab/>
+            </w:r>
+            <w:r>
+              <w:rPr>
+                <w:lang w:val="en-US"/>
+              </w:rPr>
+              <w:tab/>
+            </w:r>
+            <w:r>
+              <w:rPr>
+                <w:lang w:val="en-US"/>
+              </w:rPr>
+              <w:tab/>
+              <w:t>&lt;/tr&gt;</w:t>
+            </w:r>
+          </w:p>
+          <w:p>
+            <w:pPr>
+              <w:rPr>
+                <w:lang w:val="en-US"/>
+              </w:rPr>
+            </w:pPr>
+            <w:r>
+              <w:rPr>
+                <w:lang w:val="en-US"/>
+              </w:rPr>
+              <w:tab/>
+            </w:r>
+            <w:r>
+              <w:rPr>
+                <w:lang w:val="en-US"/>
+              </w:rPr>
+              <w:tab/>
+            </w:r>
+            <w:r>
+              <w:rPr>
+                <w:lang w:val="en-US"/>
+              </w:rPr>
+              <w:tab/>
+            </w:r>
+            <w:r>
+              <w:rPr>
+                <w:lang w:val="en-US"/>
+              </w:rPr>
+              <w:tab/>
+            </w:r>
+            <w:r>
+              <w:rPr>
+                <w:lang w:val="en-US"/>
+              </w:rPr>
+              <w:tab/>
+              <w:t>&lt;tr&gt;</w:t>
+            </w:r>
+          </w:p>
+          <w:p>
+            <w:pPr>
+              <w:rPr>
+                <w:lang w:val="en-US"/>
+              </w:rPr>
+            </w:pPr>
+            <w:r>
+              <w:rPr>
+                <w:lang w:val="en-US"/>
+              </w:rPr>
+              <w:tab/>
+            </w:r>
+            <w:r>
+              <w:rPr>
+                <w:lang w:val="en-US"/>
+              </w:rPr>
+              <w:tab/>
+            </w:r>
+            <w:r>
+              <w:rPr>
+                <w:lang w:val="en-US"/>
+              </w:rPr>
+              <w:tab/>
+            </w:r>
+            <w:r>
+              <w:rPr>
+                <w:lang w:val="en-US"/>
+              </w:rPr>
+              <w:tab/>
+            </w:r>
+            <w:r>
+              <w:rPr>
+                <w:lang w:val="en-US"/>
+              </w:rPr>
+              <w:tab/>
+            </w:r>
+            <w:r>
+              <w:rPr>
+                <w:lang w:val="en-US"/>
+              </w:rPr>
+              <w:tab/>
+              <w:t>&lt;td&gt;tanggal lahir&lt;/td&gt;</w:t>
+            </w:r>
+          </w:p>
+          <w:p>
+            <w:pPr>
+              <w:rPr>
+                <w:lang w:val="en-US"/>
+              </w:rPr>
+            </w:pPr>
+            <w:r>
+              <w:rPr>
+                <w:lang w:val="en-US"/>
+              </w:rPr>
+              <w:tab/>
+            </w:r>
+            <w:r>
+              <w:rPr>
+                <w:lang w:val="en-US"/>
+              </w:rPr>
+              <w:tab/>
+            </w:r>
+            <w:r>
+              <w:rPr>
+                <w:lang w:val="en-US"/>
+              </w:rPr>
+              <w:tab/>
+            </w:r>
+            <w:r>
+              <w:rPr>
+                <w:lang w:val="en-US"/>
+              </w:rPr>
+              <w:tab/>
+            </w:r>
+            <w:r>
+              <w:rPr>
+                <w:lang w:val="en-US"/>
+              </w:rPr>
+              <w:tab/>
+            </w:r>
+            <w:r>
+              <w:rPr>
+                <w:lang w:val="en-US"/>
+              </w:rPr>
+              <w:tab/>
+              <w:t>&lt;td&gt;&lt;input type="date" name="tl" placeholder="tanggal lahir"&gt;&lt;/td&gt;</w:t>
+            </w:r>
+          </w:p>
+          <w:p>
+            <w:pPr>
+              <w:rPr>
+                <w:lang w:val="en-US"/>
+              </w:rPr>
+            </w:pPr>
+            <w:r>
+              <w:rPr>
+                <w:lang w:val="en-US"/>
+              </w:rPr>
+              <w:tab/>
+            </w:r>
+            <w:r>
+              <w:rPr>
+                <w:lang w:val="en-US"/>
+              </w:rPr>
+              <w:tab/>
+            </w:r>
+            <w:r>
+              <w:rPr>
+                <w:lang w:val="en-US"/>
+              </w:rPr>
+              <w:tab/>
+            </w:r>
+            <w:r>
+              <w:rPr>
+                <w:lang w:val="en-US"/>
+              </w:rPr>
+              <w:tab/>
+            </w:r>
+            <w:r>
+              <w:rPr>
+                <w:lang w:val="en-US"/>
+              </w:rPr>
+              <w:tab/>
+              <w:t>&lt;/tr&gt;</w:t>
+            </w:r>
+          </w:p>
+          <w:p>
+            <w:pPr>
+              <w:rPr>
+                <w:lang w:val="en-US"/>
+              </w:rPr>
+            </w:pPr>
+            <w:r>
+              <w:rPr>
+                <w:lang w:val="en-US"/>
+              </w:rPr>
+              <w:tab/>
+            </w:r>
+            <w:r>
+              <w:rPr>
+                <w:lang w:val="en-US"/>
+              </w:rPr>
+              <w:tab/>
+            </w:r>
+            <w:r>
+              <w:rPr>
+                <w:lang w:val="en-US"/>
+              </w:rPr>
+              <w:tab/>
+            </w:r>
+            <w:r>
+              <w:rPr>
+                <w:lang w:val="en-US"/>
+              </w:rPr>
+              <w:tab/>
+            </w:r>
+            <w:r>
+              <w:rPr>
+                <w:lang w:val="en-US"/>
+              </w:rPr>
+              <w:tab/>
+              <w:t>&lt;tr&gt;</w:t>
+            </w:r>
+          </w:p>
+          <w:p>
+            <w:pPr>
+              <w:rPr>
+                <w:lang w:val="en-US"/>
+              </w:rPr>
+            </w:pPr>
+            <w:r>
+              <w:rPr>
+                <w:lang w:val="en-US"/>
+              </w:rPr>
+              <w:tab/>
+            </w:r>
+            <w:r>
+              <w:rPr>
+                <w:lang w:val="en-US"/>
+              </w:rPr>
+              <w:tab/>
+            </w:r>
+            <w:r>
+              <w:rPr>
+                <w:lang w:val="en-US"/>
+              </w:rPr>
+              <w:tab/>
+            </w:r>
+            <w:r>
+              <w:rPr>
+                <w:lang w:val="en-US"/>
+              </w:rPr>
+              <w:tab/>
+            </w:r>
+            <w:r>
+              <w:rPr>
+                <w:lang w:val="en-US"/>
+              </w:rPr>
+              <w:tab/>
+            </w:r>
+            <w:r>
+              <w:rPr>
+                <w:lang w:val="en-US"/>
+              </w:rPr>
+              <w:tab/>
+              <w:t>&lt;td&gt;alamat&lt;/td&gt;</w:t>
+            </w:r>
+          </w:p>
+          <w:p>
+            <w:pPr>
+              <w:rPr>
+                <w:lang w:val="en-US"/>
+              </w:rPr>
+            </w:pPr>
+            <w:r>
+              <w:rPr>
+                <w:lang w:val="en-US"/>
+              </w:rPr>
+              <w:tab/>
+            </w:r>
+            <w:r>
+              <w:rPr>
+                <w:lang w:val="en-US"/>
+              </w:rPr>
+              <w:tab/>
+            </w:r>
+            <w:r>
+              <w:rPr>
+                <w:lang w:val="en-US"/>
+              </w:rPr>
+              <w:tab/>
+            </w:r>
+            <w:r>
+              <w:rPr>
+                <w:lang w:val="en-US"/>
+              </w:rPr>
+              <w:tab/>
+            </w:r>
+            <w:r>
+              <w:rPr>
+                <w:lang w:val="en-US"/>
+              </w:rPr>
+              <w:tab/>
+            </w:r>
+            <w:r>
+              <w:rPr>
+                <w:lang w:val="en-US"/>
+              </w:rPr>
+              <w:tab/>
+              <w:t>&lt;td&gt;&lt;textarea name="alamat" placeholder="alamat"&gt;&lt;/textarea&gt;&lt;/td&gt;</w:t>
+            </w:r>
+          </w:p>
+          <w:p>
+            <w:pPr>
+              <w:rPr>
+                <w:lang w:val="en-US"/>
+              </w:rPr>
+            </w:pPr>
+            <w:r>
+              <w:rPr>
+                <w:lang w:val="en-US"/>
+              </w:rPr>
+              <w:tab/>
+            </w:r>
+            <w:r>
+              <w:rPr>
+                <w:lang w:val="en-US"/>
+              </w:rPr>
+              <w:tab/>
+            </w:r>
+            <w:r>
+              <w:rPr>
+                <w:lang w:val="en-US"/>
+              </w:rPr>
+              <w:tab/>
+            </w:r>
+            <w:r>
+              <w:rPr>
+                <w:lang w:val="en-US"/>
+              </w:rPr>
+              <w:tab/>
+            </w:r>
+            <w:r>
+              <w:rPr>
+                <w:lang w:val="en-US"/>
+              </w:rPr>
+              <w:tab/>
+              <w:t>&lt;/tr&gt;</w:t>
+            </w:r>
+          </w:p>
+          <w:p>
+            <w:pPr>
+              <w:rPr>
+                <w:lang w:val="en-US"/>
+              </w:rPr>
+            </w:pPr>
+            <w:r>
+              <w:rPr>
+                <w:lang w:val="en-US"/>
+              </w:rPr>
+              <w:tab/>
+            </w:r>
+            <w:r>
+              <w:rPr>
+                <w:lang w:val="en-US"/>
+              </w:rPr>
+              <w:tab/>
+            </w:r>
+            <w:r>
+              <w:rPr>
+                <w:lang w:val="en-US"/>
+              </w:rPr>
+              <w:tab/>
+            </w:r>
+            <w:r>
+              <w:rPr>
+                <w:lang w:val="en-US"/>
+              </w:rPr>
+              <w:tab/>
+            </w:r>
+            <w:r>
+              <w:rPr>
+                <w:lang w:val="en-US"/>
+              </w:rPr>
+              <w:tab/>
+              <w:t>&lt;tr&gt;</w:t>
+            </w:r>
+            <w:r>
+              <w:rPr>
+                <w:lang w:val="en-US"/>
+              </w:rPr>
+              <w:tab/>
+            </w:r>
+            <w:r>
+              <w:rPr>
+                <w:lang w:val="en-US"/>
+              </w:rPr>
+              <w:tab/>
+            </w:r>
+            <w:r>
+              <w:rPr>
+                <w:lang w:val="en-US"/>
+              </w:rPr>
+              <w:tab/>
+            </w:r>
+            <w:r>
+              <w:rPr>
+                <w:lang w:val="en-US"/>
+              </w:rPr>
+              <w:tab/>
+            </w:r>
+            <w:r>
+              <w:rPr>
+                <w:lang w:val="en-US"/>
+              </w:rPr>
+              <w:tab/>
+            </w:r>
+            <w:r>
+              <w:rPr>
+                <w:lang w:val="en-US"/>
+              </w:rPr>
+              <w:tab/>
+            </w:r>
+          </w:p>
+          <w:p>
+            <w:pPr>
+              <w:rPr>
+                <w:lang w:val="en-US"/>
+              </w:rPr>
+            </w:pPr>
+            <w:r>
+              <w:rPr>
+                <w:lang w:val="en-US"/>
+              </w:rPr>
+              <w:tab/>
+            </w:r>
+            <w:r>
+              <w:rPr>
+                <w:lang w:val="en-US"/>
+              </w:rPr>
+              <w:tab/>
+            </w:r>
+            <w:r>
+              <w:rPr>
+                <w:lang w:val="en-US"/>
+              </w:rPr>
+              <w:tab/>
+            </w:r>
+            <w:r>
+              <w:rPr>
+                <w:lang w:val="en-US"/>
+              </w:rPr>
+              <w:tab/>
+            </w:r>
+            <w:r>
+              <w:rPr>
+                <w:lang w:val="en-US"/>
+              </w:rPr>
+              <w:tab/>
+            </w:r>
+            <w:r>
+              <w:rPr>
+                <w:lang w:val="en-US"/>
+              </w:rPr>
+              <w:tab/>
+              <w:t>&lt;td colspan="2"&gt;</w:t>
+            </w:r>
+          </w:p>
+          <w:p>
+            <w:pPr>
+              <w:rPr>
+                <w:lang w:val="en-US"/>
+              </w:rPr>
+            </w:pPr>
+            <w:r>
+              <w:rPr>
+                <w:lang w:val="en-US"/>
+              </w:rPr>
+              <w:tab/>
+            </w:r>
+            <w:r>
+              <w:rPr>
+                <w:lang w:val="en-US"/>
+              </w:rPr>
+              <w:tab/>
+            </w:r>
+            <w:r>
+              <w:rPr>
+                <w:lang w:val="en-US"/>
+              </w:rPr>
+              <w:tab/>
+            </w:r>
+            <w:r>
+              <w:rPr>
+                <w:lang w:val="en-US"/>
+              </w:rPr>
+              <w:tab/>
+            </w:r>
+            <w:r>
+              <w:rPr>
+                <w:lang w:val="en-US"/>
+              </w:rPr>
+              <w:tab/>
+            </w:r>
+            <w:r>
+              <w:rPr>
+                <w:lang w:val="en-US"/>
+              </w:rPr>
+              <w:tab/>
+            </w:r>
+            <w:r>
+              <w:rPr>
+                <w:lang w:val="en-US"/>
+              </w:rPr>
+              <w:tab/>
+              <w:t>&lt;input type="submit" value="simpan"/&gt;</w:t>
+            </w:r>
+          </w:p>
+          <w:p>
+            <w:pPr>
+              <w:rPr>
+                <w:lang w:val="en-US"/>
+              </w:rPr>
+            </w:pPr>
+            <w:r>
+              <w:rPr>
+                <w:lang w:val="en-US"/>
+              </w:rPr>
+              <w:tab/>
+            </w:r>
+            <w:r>
+              <w:rPr>
+                <w:lang w:val="en-US"/>
+              </w:rPr>
+              <w:tab/>
+            </w:r>
+            <w:r>
+              <w:rPr>
+                <w:lang w:val="en-US"/>
+              </w:rPr>
+              <w:tab/>
+            </w:r>
+            <w:r>
+              <w:rPr>
+                <w:lang w:val="en-US"/>
+              </w:rPr>
+              <w:tab/>
+            </w:r>
+            <w:r>
+              <w:rPr>
+                <w:lang w:val="en-US"/>
+              </w:rPr>
+              <w:tab/>
+            </w:r>
+            <w:r>
+              <w:rPr>
+                <w:lang w:val="en-US"/>
+              </w:rPr>
+              <w:tab/>
+            </w:r>
+            <w:r>
+              <w:rPr>
+                <w:lang w:val="en-US"/>
+              </w:rPr>
+              <w:tab/>
+              <w:t>&lt;input type="reset" value="batal"/&gt;</w:t>
+            </w:r>
+          </w:p>
+          <w:p>
+            <w:pPr>
+              <w:rPr>
+                <w:lang w:val="en-US"/>
+              </w:rPr>
+            </w:pPr>
+            <w:r>
+              <w:rPr>
+                <w:lang w:val="en-US"/>
+              </w:rPr>
+              <w:tab/>
+            </w:r>
+            <w:r>
+              <w:rPr>
+                <w:lang w:val="en-US"/>
+              </w:rPr>
+              <w:tab/>
+            </w:r>
+            <w:r>
+              <w:rPr>
+                <w:lang w:val="en-US"/>
+              </w:rPr>
+              <w:tab/>
+            </w:r>
+            <w:r>
+              <w:rPr>
+                <w:lang w:val="en-US"/>
+              </w:rPr>
+              <w:tab/>
+            </w:r>
+            <w:r>
+              <w:rPr>
+                <w:lang w:val="en-US"/>
+              </w:rPr>
+              <w:tab/>
+            </w:r>
+            <w:r>
+              <w:rPr>
+                <w:lang w:val="en-US"/>
+              </w:rPr>
+              <w:tab/>
+              <w:t>&lt;/td&gt;</w:t>
+            </w:r>
+          </w:p>
+          <w:p>
+            <w:pPr>
+              <w:rPr>
+                <w:lang w:val="en-US"/>
+              </w:rPr>
+            </w:pPr>
+            <w:r>
+              <w:rPr>
+                <w:lang w:val="en-US"/>
+              </w:rPr>
+              <w:tab/>
+            </w:r>
+            <w:r>
+              <w:rPr>
+                <w:lang w:val="en-US"/>
+              </w:rPr>
+              <w:tab/>
+            </w:r>
+            <w:r>
+              <w:rPr>
+                <w:lang w:val="en-US"/>
+              </w:rPr>
+              <w:tab/>
+            </w:r>
+            <w:r>
+              <w:rPr>
+                <w:lang w:val="en-US"/>
+              </w:rPr>
+              <w:tab/>
+            </w:r>
+            <w:r>
+              <w:rPr>
+                <w:lang w:val="en-US"/>
+              </w:rPr>
+              <w:tab/>
+              <w:t>&lt;/tr&gt;</w:t>
+            </w:r>
+          </w:p>
+          <w:p>
+            <w:pPr>
+              <w:rPr>
+                <w:lang w:val="en-US"/>
+              </w:rPr>
+            </w:pPr>
+            <w:r>
+              <w:rPr>
+                <w:lang w:val="en-US"/>
+              </w:rPr>
+              <w:tab/>
+            </w:r>
+            <w:r>
+              <w:rPr>
+                <w:lang w:val="en-US"/>
+              </w:rPr>
+              <w:tab/>
+            </w:r>
+            <w:r>
+              <w:rPr>
+                <w:lang w:val="en-US"/>
+              </w:rPr>
+              <w:tab/>
+            </w:r>
+            <w:r>
+              <w:rPr>
+                <w:lang w:val="en-US"/>
+              </w:rPr>
+              <w:tab/>
+              <w:t>&lt;/table&gt;</w:t>
+            </w:r>
+          </w:p>
+          <w:p>
+            <w:pPr>
+              <w:rPr>
+                <w:lang w:val="en-US"/>
+              </w:rPr>
+            </w:pPr>
+            <w:r>
+              <w:rPr>
+                <w:lang w:val="en-US"/>
+              </w:rPr>
+              <w:tab/>
+            </w:r>
+            <w:r>
+              <w:rPr>
+                <w:lang w:val="en-US"/>
+              </w:rPr>
+              <w:tab/>
+            </w:r>
+            <w:r>
+              <w:rPr>
+                <w:lang w:val="en-US"/>
+              </w:rPr>
+              <w:tab/>
+              <w:t>&lt;/fieldset&gt;</w:t>
+            </w:r>
+          </w:p>
+          <w:p>
+            <w:pPr>
+              <w:rPr>
+                <w:lang w:val="en-US"/>
+              </w:rPr>
+            </w:pPr>
+            <w:r>
+              <w:rPr>
+                <w:lang w:val="en-US"/>
+              </w:rPr>
+              <w:tab/>
+            </w:r>
+            <w:r>
+              <w:rPr>
+                <w:lang w:val="en-US"/>
+              </w:rPr>
+              <w:tab/>
+              <w:t>&lt;/form&gt;</w:t>
+            </w:r>
+          </w:p>
+          <w:p>
+            <w:pPr>
+              <w:rPr>
+                <w:lang w:val="en-US"/>
+              </w:rPr>
+            </w:pPr>
+            <w:r>
+              <w:rPr>
+                <w:lang w:val="en-US"/>
+              </w:rPr>
+              <w:tab/>
+              <w:t>&lt;/body&gt;</w:t>
+            </w:r>
+          </w:p>
+          <w:p>
+            <w:pPr>
+              <w:rPr>
+                <w:lang w:val="en-US"/>
+              </w:rPr>
+            </w:pPr>
+            <w:r>
+              <w:rPr>
+                <w:lang w:val="en-US"/>
+              </w:rPr>
+              <w:t>&lt;/html&gt;</w:t>
+            </w:r>
+            <w:bookmarkStart w:id="0" w:name="_GoBack"/>
+            <w:bookmarkEnd w:id="0"/>
+          </w:p>
+        </w:tc>
+      </w:tr>
+    </w:tbl>
+    <w:p>
+      <w:pPr>
+        <w:rPr>
+          <w:b/>
+          <w:lang w:val="en-US"/>
+        </w:rPr>
+      </w:pPr>
     </w:p>
     <w:p>
       <w:pPr>
@@ -428,6 +1937,658 @@
     <w:p>
       <w:pPr>
         <w:rPr>
+          <w:b/>
+          <w:lang w:val="en-US"/>
+        </w:rPr>
+      </w:pPr>
+      <w:r>
+        <w:rPr>
+          <w:b/>
+          <w:lang w:val="en-US"/>
+        </w:rPr>
+        <w:t>source code</w:t>
+      </w:r>
+    </w:p>
+    <w:tbl>
+      <w:tblPr>
+        <w:tblStyle w:val="TableGrid"/>
+        <w:tblW w:w="0" w:type="auto"/>
+        <w:tblLook w:val="04A0" w:firstRow="1" w:lastRow="0" w:firstColumn="1" w:lastColumn="0" w:noHBand="0" w:noVBand="1"/>
+      </w:tblPr>
+      <w:tblGrid>
+        <w:gridCol w:w="9242"/>
+      </w:tblGrid>
+      <w:tr>
+        <w:tc>
+          <w:tcPr>
+            <w:tcW w:w="9242" w:type="dxa"/>
+          </w:tcPr>
+          <w:p>
+            <w:pPr>
+              <w:rPr>
+                <w:lang w:val="en-US"/>
+              </w:rPr>
+            </w:pPr>
+            <w:r>
+              <w:rPr>
+                <w:lang w:val="en-US"/>
+              </w:rPr>
+              <w:lastRenderedPageBreak/>
+              <w:t>&lt;%@ taglib prefix="c" uri="http://java.sun.com/jsp/jstl/core" %&gt;</w:t>
+            </w:r>
+          </w:p>
+          <w:p>
+            <w:pPr>
+              <w:rPr>
+                <w:lang w:val="en-US"/>
+              </w:rPr>
+            </w:pPr>
+            <w:r>
+              <w:rPr>
+                <w:lang w:val="en-US"/>
+              </w:rPr>
+              <w:t>&lt;h1&gt;verifikasi&lt;/h1&gt;</w:t>
+            </w:r>
+          </w:p>
+          <w:p>
+            <w:pPr>
+              <w:rPr>
+                <w:lang w:val="en-US"/>
+              </w:rPr>
+            </w:pPr>
+            <w:r>
+              <w:rPr>
+                <w:lang w:val="en-US"/>
+              </w:rPr>
+              <w:t>&lt;html lang="id"&gt;</w:t>
+            </w:r>
+          </w:p>
+          <w:p>
+            <w:pPr>
+              <w:rPr>
+                <w:lang w:val="en-US"/>
+              </w:rPr>
+            </w:pPr>
+            <w:r>
+              <w:rPr>
+                <w:lang w:val="en-US"/>
+              </w:rPr>
+              <w:tab/>
+              <w:t>&lt;head&gt;</w:t>
+            </w:r>
+          </w:p>
+          <w:p>
+            <w:pPr>
+              <w:rPr>
+                <w:lang w:val="en-US"/>
+              </w:rPr>
+            </w:pPr>
+            <w:r>
+              <w:rPr>
+                <w:lang w:val="en-US"/>
+              </w:rPr>
+              <w:tab/>
+              <w:t>&lt;/head&gt;</w:t>
+            </w:r>
+          </w:p>
+          <w:p>
+            <w:pPr>
+              <w:rPr>
+                <w:lang w:val="en-US"/>
+              </w:rPr>
+            </w:pPr>
+            <w:r>
+              <w:rPr>
+                <w:lang w:val="en-US"/>
+              </w:rPr>
+              <w:tab/>
+              <w:t>&lt;body&gt;</w:t>
+            </w:r>
+          </w:p>
+          <w:p>
+            <w:pPr>
+              <w:rPr>
+                <w:lang w:val="en-US"/>
+              </w:rPr>
+            </w:pPr>
+            <w:r>
+              <w:rPr>
+                <w:lang w:val="en-US"/>
+              </w:rPr>
+              <w:tab/>
+            </w:r>
+            <w:r>
+              <w:rPr>
+                <w:lang w:val="en-US"/>
+              </w:rPr>
+              <w:tab/>
+              <w:t>&lt;table&gt;</w:t>
+            </w:r>
+          </w:p>
+          <w:p>
+            <w:pPr>
+              <w:rPr>
+                <w:lang w:val="en-US"/>
+              </w:rPr>
+            </w:pPr>
+            <w:r>
+              <w:rPr>
+                <w:lang w:val="en-US"/>
+              </w:rPr>
+              <w:tab/>
+            </w:r>
+            <w:r>
+              <w:rPr>
+                <w:lang w:val="en-US"/>
+              </w:rPr>
+              <w:tab/>
+            </w:r>
+            <w:r>
+              <w:rPr>
+                <w:lang w:val="en-US"/>
+              </w:rPr>
+              <w:tab/>
+              <w:t>&lt;tr&gt;</w:t>
+            </w:r>
+          </w:p>
+          <w:p>
+            <w:pPr>
+              <w:rPr>
+                <w:lang w:val="en-US"/>
+              </w:rPr>
+            </w:pPr>
+            <w:r>
+              <w:rPr>
+                <w:lang w:val="en-US"/>
+              </w:rPr>
+              <w:tab/>
+            </w:r>
+            <w:r>
+              <w:rPr>
+                <w:lang w:val="en-US"/>
+              </w:rPr>
+              <w:tab/>
+            </w:r>
+            <w:r>
+              <w:rPr>
+                <w:lang w:val="en-US"/>
+              </w:rPr>
+              <w:tab/>
+            </w:r>
+            <w:r>
+              <w:rPr>
+                <w:lang w:val="en-US"/>
+              </w:rPr>
+              <w:tab/>
+              <w:t>&lt;td&gt;nama&lt;/td&gt;</w:t>
+            </w:r>
+          </w:p>
+          <w:p>
+            <w:pPr>
+              <w:rPr>
+                <w:lang w:val="en-US"/>
+              </w:rPr>
+            </w:pPr>
+            <w:r>
+              <w:rPr>
+                <w:lang w:val="en-US"/>
+              </w:rPr>
+              <w:tab/>
+            </w:r>
+            <w:r>
+              <w:rPr>
+                <w:lang w:val="en-US"/>
+              </w:rPr>
+              <w:tab/>
+            </w:r>
+            <w:r>
+              <w:rPr>
+                <w:lang w:val="en-US"/>
+              </w:rPr>
+              <w:tab/>
+            </w:r>
+            <w:r>
+              <w:rPr>
+                <w:lang w:val="en-US"/>
+              </w:rPr>
+              <w:tab/>
+              <w:t>&lt;td&gt;&lt;%= request.getParameter("nama") %&gt;&lt;/td&gt;</w:t>
+            </w:r>
+          </w:p>
+          <w:p>
+            <w:pPr>
+              <w:rPr>
+                <w:lang w:val="en-US"/>
+              </w:rPr>
+            </w:pPr>
+            <w:r>
+              <w:rPr>
+                <w:lang w:val="en-US"/>
+              </w:rPr>
+              <w:tab/>
+            </w:r>
+            <w:r>
+              <w:rPr>
+                <w:lang w:val="en-US"/>
+              </w:rPr>
+              <w:tab/>
+            </w:r>
+            <w:r>
+              <w:rPr>
+                <w:lang w:val="en-US"/>
+              </w:rPr>
+              <w:tab/>
+              <w:t>&lt;/tr&gt;</w:t>
+            </w:r>
+          </w:p>
+          <w:p>
+            <w:pPr>
+              <w:rPr>
+                <w:lang w:val="en-US"/>
+              </w:rPr>
+            </w:pPr>
+            <w:r>
+              <w:rPr>
+                <w:lang w:val="en-US"/>
+              </w:rPr>
+              <w:tab/>
+            </w:r>
+            <w:r>
+              <w:rPr>
+                <w:lang w:val="en-US"/>
+              </w:rPr>
+              <w:tab/>
+            </w:r>
+            <w:r>
+              <w:rPr>
+                <w:lang w:val="en-US"/>
+              </w:rPr>
+              <w:tab/>
+              <w:t>&lt;tr&gt;</w:t>
+            </w:r>
+          </w:p>
+          <w:p>
+            <w:pPr>
+              <w:rPr>
+                <w:lang w:val="en-US"/>
+              </w:rPr>
+            </w:pPr>
+            <w:r>
+              <w:rPr>
+                <w:lang w:val="en-US"/>
+              </w:rPr>
+              <w:tab/>
+            </w:r>
+            <w:r>
+              <w:rPr>
+                <w:lang w:val="en-US"/>
+              </w:rPr>
+              <w:tab/>
+            </w:r>
+            <w:r>
+              <w:rPr>
+                <w:lang w:val="en-US"/>
+              </w:rPr>
+              <w:tab/>
+            </w:r>
+            <w:r>
+              <w:rPr>
+                <w:lang w:val="en-US"/>
+              </w:rPr>
+              <w:tab/>
+              <w:t>&lt;td&gt;email&lt;/td&gt;</w:t>
+            </w:r>
+          </w:p>
+          <w:p>
+            <w:pPr>
+              <w:rPr>
+                <w:lang w:val="en-US"/>
+              </w:rPr>
+            </w:pPr>
+            <w:r>
+              <w:rPr>
+                <w:lang w:val="en-US"/>
+              </w:rPr>
+              <w:tab/>
+            </w:r>
+            <w:r>
+              <w:rPr>
+                <w:lang w:val="en-US"/>
+              </w:rPr>
+              <w:tab/>
+            </w:r>
+            <w:r>
+              <w:rPr>
+                <w:lang w:val="en-US"/>
+              </w:rPr>
+              <w:tab/>
+            </w:r>
+            <w:r>
+              <w:rPr>
+                <w:lang w:val="en-US"/>
+              </w:rPr>
+              <w:tab/>
+              <w:t>&lt;td&gt;&lt;%= request.getParameter("email") %&gt;&lt;/td&gt;</w:t>
+            </w:r>
+          </w:p>
+          <w:p>
+            <w:pPr>
+              <w:rPr>
+                <w:lang w:val="en-US"/>
+              </w:rPr>
+            </w:pPr>
+            <w:r>
+              <w:rPr>
+                <w:lang w:val="en-US"/>
+              </w:rPr>
+              <w:tab/>
+            </w:r>
+            <w:r>
+              <w:rPr>
+                <w:lang w:val="en-US"/>
+              </w:rPr>
+              <w:tab/>
+            </w:r>
+            <w:r>
+              <w:rPr>
+                <w:lang w:val="en-US"/>
+              </w:rPr>
+              <w:tab/>
+              <w:t>&lt;/tr&gt;</w:t>
+            </w:r>
+          </w:p>
+          <w:p>
+            <w:pPr>
+              <w:rPr>
+                <w:lang w:val="en-US"/>
+              </w:rPr>
+            </w:pPr>
+            <w:r>
+              <w:rPr>
+                <w:lang w:val="en-US"/>
+              </w:rPr>
+              <w:tab/>
+            </w:r>
+            <w:r>
+              <w:rPr>
+                <w:lang w:val="en-US"/>
+              </w:rPr>
+              <w:tab/>
+            </w:r>
+            <w:r>
+              <w:rPr>
+                <w:lang w:val="en-US"/>
+              </w:rPr>
+              <w:tab/>
+              <w:t>&lt;tr&gt;</w:t>
+            </w:r>
+          </w:p>
+          <w:p>
+            <w:pPr>
+              <w:rPr>
+                <w:lang w:val="en-US"/>
+              </w:rPr>
+            </w:pPr>
+            <w:r>
+              <w:rPr>
+                <w:lang w:val="en-US"/>
+              </w:rPr>
+              <w:tab/>
+            </w:r>
+            <w:r>
+              <w:rPr>
+                <w:lang w:val="en-US"/>
+              </w:rPr>
+              <w:tab/>
+            </w:r>
+            <w:r>
+              <w:rPr>
+                <w:lang w:val="en-US"/>
+              </w:rPr>
+              <w:tab/>
+            </w:r>
+            <w:r>
+              <w:rPr>
+                <w:lang w:val="en-US"/>
+              </w:rPr>
+              <w:tab/>
+              <w:t>&lt;td&gt;tanggal lahir&lt;/td&gt;</w:t>
+            </w:r>
+          </w:p>
+          <w:p>
+            <w:pPr>
+              <w:rPr>
+                <w:lang w:val="en-US"/>
+              </w:rPr>
+            </w:pPr>
+            <w:r>
+              <w:rPr>
+                <w:lang w:val="en-US"/>
+              </w:rPr>
+              <w:tab/>
+            </w:r>
+            <w:r>
+              <w:rPr>
+                <w:lang w:val="en-US"/>
+              </w:rPr>
+              <w:tab/>
+            </w:r>
+            <w:r>
+              <w:rPr>
+                <w:lang w:val="en-US"/>
+              </w:rPr>
+              <w:tab/>
+            </w:r>
+            <w:r>
+              <w:rPr>
+                <w:lang w:val="en-US"/>
+              </w:rPr>
+              <w:tab/>
+              <w:t>&lt;td&gt;&lt;%= request.getParameter("tl") %&gt;&lt;/td&gt;</w:t>
+            </w:r>
+          </w:p>
+          <w:p>
+            <w:pPr>
+              <w:rPr>
+                <w:lang w:val="en-US"/>
+              </w:rPr>
+            </w:pPr>
+            <w:r>
+              <w:rPr>
+                <w:lang w:val="en-US"/>
+              </w:rPr>
+              <w:tab/>
+            </w:r>
+            <w:r>
+              <w:rPr>
+                <w:lang w:val="en-US"/>
+              </w:rPr>
+              <w:tab/>
+            </w:r>
+            <w:r>
+              <w:rPr>
+                <w:lang w:val="en-US"/>
+              </w:rPr>
+              <w:tab/>
+              <w:t>&lt;/tr&gt;</w:t>
+            </w:r>
+          </w:p>
+          <w:p>
+            <w:pPr>
+              <w:rPr>
+                <w:lang w:val="en-US"/>
+              </w:rPr>
+            </w:pPr>
+            <w:r>
+              <w:rPr>
+                <w:lang w:val="en-US"/>
+              </w:rPr>
+              <w:tab/>
+            </w:r>
+            <w:r>
+              <w:rPr>
+                <w:lang w:val="en-US"/>
+              </w:rPr>
+              <w:tab/>
+            </w:r>
+            <w:r>
+              <w:rPr>
+                <w:lang w:val="en-US"/>
+              </w:rPr>
+              <w:tab/>
+              <w:t>&lt;tr&gt;</w:t>
+            </w:r>
+          </w:p>
+          <w:p>
+            <w:pPr>
+              <w:rPr>
+                <w:lang w:val="en-US"/>
+              </w:rPr>
+            </w:pPr>
+            <w:r>
+              <w:rPr>
+                <w:lang w:val="en-US"/>
+              </w:rPr>
+              <w:tab/>
+            </w:r>
+            <w:r>
+              <w:rPr>
+                <w:lang w:val="en-US"/>
+              </w:rPr>
+              <w:tab/>
+            </w:r>
+            <w:r>
+              <w:rPr>
+                <w:lang w:val="en-US"/>
+              </w:rPr>
+              <w:tab/>
+            </w:r>
+            <w:r>
+              <w:rPr>
+                <w:lang w:val="en-US"/>
+              </w:rPr>
+              <w:tab/>
+              <w:t>&lt;td&gt;alamat&lt;/td&gt;</w:t>
+            </w:r>
+          </w:p>
+          <w:p>
+            <w:pPr>
+              <w:rPr>
+                <w:lang w:val="en-US"/>
+              </w:rPr>
+            </w:pPr>
+            <w:r>
+              <w:rPr>
+                <w:lang w:val="en-US"/>
+              </w:rPr>
+              <w:tab/>
+            </w:r>
+            <w:r>
+              <w:rPr>
+                <w:lang w:val="en-US"/>
+              </w:rPr>
+              <w:tab/>
+            </w:r>
+            <w:r>
+              <w:rPr>
+                <w:lang w:val="en-US"/>
+              </w:rPr>
+              <w:tab/>
+            </w:r>
+            <w:r>
+              <w:rPr>
+                <w:lang w:val="en-US"/>
+              </w:rPr>
+              <w:tab/>
+              <w:t>&lt;td&gt;&lt;%= request.getParameter("alamat") %&gt;&lt;/td&gt;</w:t>
+            </w:r>
+          </w:p>
+          <w:p>
+            <w:pPr>
+              <w:rPr>
+                <w:lang w:val="en-US"/>
+              </w:rPr>
+            </w:pPr>
+            <w:r>
+              <w:rPr>
+                <w:lang w:val="en-US"/>
+              </w:rPr>
+              <w:tab/>
+            </w:r>
+            <w:r>
+              <w:rPr>
+                <w:lang w:val="en-US"/>
+              </w:rPr>
+              <w:tab/>
+            </w:r>
+            <w:r>
+              <w:rPr>
+                <w:lang w:val="en-US"/>
+              </w:rPr>
+              <w:tab/>
+              <w:t>&lt;/tr&gt;</w:t>
+            </w:r>
+          </w:p>
+          <w:p>
+            <w:pPr>
+              <w:rPr>
+                <w:lang w:val="en-US"/>
+              </w:rPr>
+            </w:pPr>
+            <w:r>
+              <w:rPr>
+                <w:lang w:val="en-US"/>
+              </w:rPr>
+              <w:tab/>
+            </w:r>
+            <w:r>
+              <w:rPr>
+                <w:lang w:val="en-US"/>
+              </w:rPr>
+              <w:tab/>
+              <w:t>&lt;/table&gt;</w:t>
+            </w:r>
+          </w:p>
+          <w:p>
+            <w:pPr>
+              <w:rPr>
+                <w:lang w:val="en-US"/>
+              </w:rPr>
+            </w:pPr>
+            <w:r>
+              <w:rPr>
+                <w:lang w:val="en-US"/>
+              </w:rPr>
+              <w:tab/>
+              <w:t>&lt;/body&gt;</w:t>
+            </w:r>
+          </w:p>
+          <w:p>
+            <w:pPr>
+              <w:rPr>
+                <w:lang w:val="en-US"/>
+              </w:rPr>
+            </w:pPr>
+            <w:r>
+              <w:rPr>
+                <w:lang w:val="en-US"/>
+              </w:rPr>
+              <w:t>&lt;/html&gt;</w:t>
+            </w:r>
+          </w:p>
+        </w:tc>
+      </w:tr>
+    </w:tbl>
+    <w:p>
+      <w:pPr>
+        <w:rPr>
+          <w:lang w:val="en-US"/>
+        </w:rPr>
+      </w:pPr>
+    </w:p>
+    <w:p>
+      <w:pPr>
+        <w:rPr>
           <w:lang w:val="en-US"/>
         </w:rPr>
       </w:pPr>
@@ -556,6 +2717,691 @@
           </wp:inline>
         </w:drawing>
       </w:r>
+    </w:p>
+    <w:p>
+      <w:pPr>
+        <w:rPr>
+          <w:b/>
+          <w:lang w:val="en-US"/>
+        </w:rPr>
+      </w:pPr>
+      <w:r>
+        <w:rPr>
+          <w:b/>
+          <w:lang w:val="en-US"/>
+        </w:rPr>
+        <w:t>Source code</w:t>
+      </w:r>
+    </w:p>
+    <w:tbl>
+      <w:tblPr>
+        <w:tblStyle w:val="TableGrid"/>
+        <w:tblW w:w="0" w:type="auto"/>
+        <w:tblLook w:val="04A0" w:firstRow="1" w:lastRow="0" w:firstColumn="1" w:lastColumn="0" w:noHBand="0" w:noVBand="1"/>
+      </w:tblPr>
+      <w:tblGrid>
+        <w:gridCol w:w="9242"/>
+      </w:tblGrid>
+      <w:tr>
+        <w:tc>
+          <w:tcPr>
+            <w:tcW w:w="9242" w:type="dxa"/>
+          </w:tcPr>
+          <w:p>
+            <w:pPr>
+              <w:rPr>
+                <w:lang w:val="en-US"/>
+              </w:rPr>
+            </w:pPr>
+            <w:r>
+              <w:rPr>
+                <w:lang w:val="en-US"/>
+              </w:rPr>
+              <w:t>&lt;%@ page import="java.io.*,java.util.*,java.sql.*"%&gt;</w:t>
+            </w:r>
+          </w:p>
+          <w:p>
+            <w:pPr>
+              <w:rPr>
+                <w:lang w:val="en-US"/>
+              </w:rPr>
+            </w:pPr>
+            <w:r>
+              <w:rPr>
+                <w:lang w:val="en-US"/>
+              </w:rPr>
+              <w:t>&lt;%@ taglib uri="http://java.sun.com/jsp/jstl/core" prefix="c"%&gt;</w:t>
+            </w:r>
+          </w:p>
+          <w:p>
+            <w:pPr>
+              <w:rPr>
+                <w:lang w:val="en-US"/>
+              </w:rPr>
+            </w:pPr>
+            <w:r>
+              <w:rPr>
+                <w:lang w:val="en-US"/>
+              </w:rPr>
+              <w:t>&lt;%@ taglib uri="http://java.sun.com/jsp/jstl/sql" prefix="sql"%&gt;</w:t>
+            </w:r>
+          </w:p>
+          <w:p>
+            <w:pPr>
+              <w:rPr>
+                <w:lang w:val="en-US"/>
+              </w:rPr>
+            </w:pPr>
+          </w:p>
+          <w:p>
+            <w:pPr>
+              <w:rPr>
+                <w:lang w:val="en-US"/>
+              </w:rPr>
+            </w:pPr>
+            <w:r>
+              <w:rPr>
+                <w:lang w:val="en-US"/>
+              </w:rPr>
+              <w:t>&lt;html lang="id"&gt;</w:t>
+            </w:r>
+          </w:p>
+          <w:p>
+            <w:pPr>
+              <w:rPr>
+                <w:lang w:val="en-US"/>
+              </w:rPr>
+            </w:pPr>
+            <w:r>
+              <w:rPr>
+                <w:lang w:val="en-US"/>
+              </w:rPr>
+              <w:tab/>
+              <w:t>&lt;head&gt;&lt;/head&gt;</w:t>
+            </w:r>
+          </w:p>
+          <w:p>
+            <w:pPr>
+              <w:rPr>
+                <w:lang w:val="en-US"/>
+              </w:rPr>
+            </w:pPr>
+            <w:r>
+              <w:rPr>
+                <w:lang w:val="en-US"/>
+              </w:rPr>
+              <w:tab/>
+              <w:t>&lt;body&gt;</w:t>
+            </w:r>
+          </w:p>
+          <w:p>
+            <w:pPr>
+              <w:rPr>
+                <w:lang w:val="en-US"/>
+              </w:rPr>
+            </w:pPr>
+            <w:r>
+              <w:rPr>
+                <w:lang w:val="en-US"/>
+              </w:rPr>
+              <w:lastRenderedPageBreak/>
+              <w:tab/>
+            </w:r>
+            <w:r>
+              <w:rPr>
+                <w:lang w:val="en-US"/>
+              </w:rPr>
+              <w:tab/>
+              <w:t>&lt;sql:setDataSource var="db" driver="com.mysql.jdbc.Driver" url="jdbc:mysql://localhost/p4" user="root"  password=""/&gt;</w:t>
+            </w:r>
+            <w:r>
+              <w:rPr>
+                <w:lang w:val="en-US"/>
+              </w:rPr>
+              <w:tab/>
+            </w:r>
+            <w:r>
+              <w:rPr>
+                <w:lang w:val="en-US"/>
+              </w:rPr>
+              <w:tab/>
+            </w:r>
+          </w:p>
+          <w:p>
+            <w:pPr>
+              <w:rPr>
+                <w:lang w:val="en-US"/>
+              </w:rPr>
+            </w:pPr>
+            <w:r>
+              <w:rPr>
+                <w:lang w:val="en-US"/>
+              </w:rPr>
+              <w:tab/>
+            </w:r>
+            <w:r>
+              <w:rPr>
+                <w:lang w:val="en-US"/>
+              </w:rPr>
+              <w:tab/>
+            </w:r>
+          </w:p>
+          <w:p>
+            <w:pPr>
+              <w:rPr>
+                <w:lang w:val="en-US"/>
+              </w:rPr>
+            </w:pPr>
+            <w:r>
+              <w:rPr>
+                <w:lang w:val="en-US"/>
+              </w:rPr>
+              <w:tab/>
+            </w:r>
+            <w:r>
+              <w:rPr>
+                <w:lang w:val="en-US"/>
+              </w:rPr>
+              <w:tab/>
+              <w:t>&lt;sql:query dataSource="${db}" var="hasil"&gt;SELECT * from produk;&lt;/sql:query&gt;</w:t>
+            </w:r>
+          </w:p>
+          <w:p>
+            <w:pPr>
+              <w:rPr>
+                <w:lang w:val="en-US"/>
+              </w:rPr>
+            </w:pPr>
+            <w:r>
+              <w:rPr>
+                <w:lang w:val="en-US"/>
+              </w:rPr>
+              <w:tab/>
+            </w:r>
+            <w:r>
+              <w:rPr>
+                <w:lang w:val="en-US"/>
+              </w:rPr>
+              <w:tab/>
+              <w:t xml:space="preserve"> </w:t>
+            </w:r>
+          </w:p>
+          <w:p>
+            <w:pPr>
+              <w:rPr>
+                <w:lang w:val="en-US"/>
+              </w:rPr>
+            </w:pPr>
+            <w:r>
+              <w:rPr>
+                <w:lang w:val="en-US"/>
+              </w:rPr>
+              <w:tab/>
+            </w:r>
+            <w:r>
+              <w:rPr>
+                <w:lang w:val="en-US"/>
+              </w:rPr>
+              <w:tab/>
+              <w:t>&lt;table border="1" width="100%"&gt;</w:t>
+            </w:r>
+          </w:p>
+          <w:p>
+            <w:pPr>
+              <w:rPr>
+                <w:lang w:val="en-US"/>
+              </w:rPr>
+            </w:pPr>
+            <w:r>
+              <w:rPr>
+                <w:lang w:val="en-US"/>
+              </w:rPr>
+              <w:tab/>
+            </w:r>
+            <w:r>
+              <w:rPr>
+                <w:lang w:val="en-US"/>
+              </w:rPr>
+              <w:tab/>
+            </w:r>
+            <w:r>
+              <w:rPr>
+                <w:lang w:val="en-US"/>
+              </w:rPr>
+              <w:tab/>
+              <w:t>&lt;tr&gt;</w:t>
+            </w:r>
+          </w:p>
+          <w:p>
+            <w:pPr>
+              <w:rPr>
+                <w:lang w:val="en-US"/>
+              </w:rPr>
+            </w:pPr>
+            <w:r>
+              <w:rPr>
+                <w:lang w:val="en-US"/>
+              </w:rPr>
+              <w:tab/>
+            </w:r>
+            <w:r>
+              <w:rPr>
+                <w:lang w:val="en-US"/>
+              </w:rPr>
+              <w:tab/>
+            </w:r>
+            <w:r>
+              <w:rPr>
+                <w:lang w:val="en-US"/>
+              </w:rPr>
+              <w:tab/>
+              <w:t xml:space="preserve">   &lt;th&gt;kode&lt;/th&gt;</w:t>
+            </w:r>
+          </w:p>
+          <w:p>
+            <w:pPr>
+              <w:rPr>
+                <w:lang w:val="en-US"/>
+              </w:rPr>
+            </w:pPr>
+            <w:r>
+              <w:rPr>
+                <w:lang w:val="en-US"/>
+              </w:rPr>
+              <w:tab/>
+            </w:r>
+            <w:r>
+              <w:rPr>
+                <w:lang w:val="en-US"/>
+              </w:rPr>
+              <w:tab/>
+            </w:r>
+            <w:r>
+              <w:rPr>
+                <w:lang w:val="en-US"/>
+              </w:rPr>
+              <w:tab/>
+              <w:t xml:space="preserve">   &lt;th&gt;nama&lt;/th&gt;</w:t>
+            </w:r>
+          </w:p>
+          <w:p>
+            <w:pPr>
+              <w:rPr>
+                <w:lang w:val="en-US"/>
+              </w:rPr>
+            </w:pPr>
+            <w:r>
+              <w:rPr>
+                <w:lang w:val="en-US"/>
+              </w:rPr>
+              <w:tab/>
+            </w:r>
+            <w:r>
+              <w:rPr>
+                <w:lang w:val="en-US"/>
+              </w:rPr>
+              <w:tab/>
+            </w:r>
+            <w:r>
+              <w:rPr>
+                <w:lang w:val="en-US"/>
+              </w:rPr>
+              <w:tab/>
+              <w:t xml:space="preserve">   &lt;th&gt;harga&lt;/th&gt;</w:t>
+            </w:r>
+          </w:p>
+          <w:p>
+            <w:pPr>
+              <w:rPr>
+                <w:lang w:val="en-US"/>
+              </w:rPr>
+            </w:pPr>
+            <w:r>
+              <w:rPr>
+                <w:lang w:val="en-US"/>
+              </w:rPr>
+              <w:tab/>
+            </w:r>
+            <w:r>
+              <w:rPr>
+                <w:lang w:val="en-US"/>
+              </w:rPr>
+              <w:tab/>
+            </w:r>
+            <w:r>
+              <w:rPr>
+                <w:lang w:val="en-US"/>
+              </w:rPr>
+              <w:tab/>
+              <w:t xml:space="preserve">   &lt;th&gt;terakhir update&lt;/th&gt;</w:t>
+            </w:r>
+          </w:p>
+          <w:p>
+            <w:pPr>
+              <w:rPr>
+                <w:lang w:val="en-US"/>
+              </w:rPr>
+            </w:pPr>
+            <w:r>
+              <w:rPr>
+                <w:lang w:val="en-US"/>
+              </w:rPr>
+              <w:tab/>
+            </w:r>
+            <w:r>
+              <w:rPr>
+                <w:lang w:val="en-US"/>
+              </w:rPr>
+              <w:tab/>
+            </w:r>
+            <w:r>
+              <w:rPr>
+                <w:lang w:val="en-US"/>
+              </w:rPr>
+              <w:tab/>
+              <w:t>&lt;/tr&gt;</w:t>
+            </w:r>
+          </w:p>
+          <w:p>
+            <w:pPr>
+              <w:rPr>
+                <w:lang w:val="en-US"/>
+              </w:rPr>
+            </w:pPr>
+            <w:r>
+              <w:rPr>
+                <w:lang w:val="en-US"/>
+              </w:rPr>
+              <w:tab/>
+            </w:r>
+            <w:r>
+              <w:rPr>
+                <w:lang w:val="en-US"/>
+              </w:rPr>
+              <w:tab/>
+            </w:r>
+            <w:r>
+              <w:rPr>
+                <w:lang w:val="en-US"/>
+              </w:rPr>
+              <w:tab/>
+              <w:t>&lt;c:forEach var="data" items="${hasil.rows}"&gt;</w:t>
+            </w:r>
+          </w:p>
+          <w:p>
+            <w:pPr>
+              <w:rPr>
+                <w:lang w:val="en-US"/>
+              </w:rPr>
+            </w:pPr>
+            <w:r>
+              <w:rPr>
+                <w:lang w:val="en-US"/>
+              </w:rPr>
+              <w:tab/>
+            </w:r>
+            <w:r>
+              <w:rPr>
+                <w:lang w:val="en-US"/>
+              </w:rPr>
+              <w:tab/>
+            </w:r>
+            <w:r>
+              <w:rPr>
+                <w:lang w:val="en-US"/>
+              </w:rPr>
+              <w:tab/>
+            </w:r>
+            <w:r>
+              <w:rPr>
+                <w:lang w:val="en-US"/>
+              </w:rPr>
+              <w:tab/>
+              <w:t>&lt;tr&gt;</w:t>
+            </w:r>
+          </w:p>
+          <w:p>
+            <w:pPr>
+              <w:rPr>
+                <w:lang w:val="en-US"/>
+              </w:rPr>
+            </w:pPr>
+            <w:r>
+              <w:rPr>
+                <w:lang w:val="en-US"/>
+              </w:rPr>
+              <w:tab/>
+            </w:r>
+            <w:r>
+              <w:rPr>
+                <w:lang w:val="en-US"/>
+              </w:rPr>
+              <w:tab/>
+            </w:r>
+            <w:r>
+              <w:rPr>
+                <w:lang w:val="en-US"/>
+              </w:rPr>
+              <w:tab/>
+            </w:r>
+            <w:r>
+              <w:rPr>
+                <w:lang w:val="en-US"/>
+              </w:rPr>
+              <w:tab/>
+              <w:t xml:space="preserve">   &lt;td&gt;&lt;c:out value="${data.kode}"/&gt;&lt;/td&gt;</w:t>
+            </w:r>
+          </w:p>
+          <w:p>
+            <w:pPr>
+              <w:rPr>
+                <w:lang w:val="en-US"/>
+              </w:rPr>
+            </w:pPr>
+            <w:r>
+              <w:rPr>
+                <w:lang w:val="en-US"/>
+              </w:rPr>
+              <w:tab/>
+            </w:r>
+            <w:r>
+              <w:rPr>
+                <w:lang w:val="en-US"/>
+              </w:rPr>
+              <w:tab/>
+            </w:r>
+            <w:r>
+              <w:rPr>
+                <w:lang w:val="en-US"/>
+              </w:rPr>
+              <w:tab/>
+            </w:r>
+            <w:r>
+              <w:rPr>
+                <w:lang w:val="en-US"/>
+              </w:rPr>
+              <w:tab/>
+              <w:t xml:space="preserve">   &lt;td&gt;&lt;c:out value="${data.nama}"/&gt;&lt;/td&gt;</w:t>
+            </w:r>
+          </w:p>
+          <w:p>
+            <w:pPr>
+              <w:rPr>
+                <w:lang w:val="en-US"/>
+              </w:rPr>
+            </w:pPr>
+            <w:r>
+              <w:rPr>
+                <w:lang w:val="en-US"/>
+              </w:rPr>
+              <w:tab/>
+            </w:r>
+            <w:r>
+              <w:rPr>
+                <w:lang w:val="en-US"/>
+              </w:rPr>
+              <w:tab/>
+            </w:r>
+            <w:r>
+              <w:rPr>
+                <w:lang w:val="en-US"/>
+              </w:rPr>
+              <w:tab/>
+            </w:r>
+            <w:r>
+              <w:rPr>
+                <w:lang w:val="en-US"/>
+              </w:rPr>
+              <w:tab/>
+              <w:t xml:space="preserve">   &lt;td&gt;&lt;c:out value="${data.harga}"/&gt;&lt;/td&gt;</w:t>
+            </w:r>
+          </w:p>
+          <w:p>
+            <w:pPr>
+              <w:rPr>
+                <w:lang w:val="en-US"/>
+              </w:rPr>
+            </w:pPr>
+            <w:r>
+              <w:rPr>
+                <w:lang w:val="en-US"/>
+              </w:rPr>
+              <w:tab/>
+            </w:r>
+            <w:r>
+              <w:rPr>
+                <w:lang w:val="en-US"/>
+              </w:rPr>
+              <w:tab/>
+            </w:r>
+            <w:r>
+              <w:rPr>
+                <w:lang w:val="en-US"/>
+              </w:rPr>
+              <w:tab/>
+            </w:r>
+            <w:r>
+              <w:rPr>
+                <w:lang w:val="en-US"/>
+              </w:rPr>
+              <w:tab/>
+              <w:t xml:space="preserve">   &lt;td&gt;&lt;c:out value="${data.terakhir_update}"/&gt;&lt;/td&gt;</w:t>
+            </w:r>
+          </w:p>
+          <w:p>
+            <w:pPr>
+              <w:rPr>
+                <w:lang w:val="en-US"/>
+              </w:rPr>
+            </w:pPr>
+            <w:r>
+              <w:rPr>
+                <w:lang w:val="en-US"/>
+              </w:rPr>
+              <w:tab/>
+            </w:r>
+            <w:r>
+              <w:rPr>
+                <w:lang w:val="en-US"/>
+              </w:rPr>
+              <w:tab/>
+            </w:r>
+            <w:r>
+              <w:rPr>
+                <w:lang w:val="en-US"/>
+              </w:rPr>
+              <w:tab/>
+            </w:r>
+            <w:r>
+              <w:rPr>
+                <w:lang w:val="en-US"/>
+              </w:rPr>
+              <w:tab/>
+              <w:t>&lt;/tr&gt;</w:t>
+            </w:r>
+          </w:p>
+          <w:p>
+            <w:pPr>
+              <w:rPr>
+                <w:lang w:val="en-US"/>
+              </w:rPr>
+            </w:pPr>
+            <w:r>
+              <w:rPr>
+                <w:lang w:val="en-US"/>
+              </w:rPr>
+              <w:tab/>
+            </w:r>
+            <w:r>
+              <w:rPr>
+                <w:lang w:val="en-US"/>
+              </w:rPr>
+              <w:tab/>
+            </w:r>
+            <w:r>
+              <w:rPr>
+                <w:lang w:val="en-US"/>
+              </w:rPr>
+              <w:tab/>
+              <w:t>&lt;/c:forEach&gt;</w:t>
+            </w:r>
+          </w:p>
+          <w:p>
+            <w:pPr>
+              <w:rPr>
+                <w:lang w:val="en-US"/>
+              </w:rPr>
+            </w:pPr>
+            <w:r>
+              <w:rPr>
+                <w:lang w:val="en-US"/>
+              </w:rPr>
+              <w:tab/>
+            </w:r>
+            <w:r>
+              <w:rPr>
+                <w:lang w:val="en-US"/>
+              </w:rPr>
+              <w:tab/>
+              <w:t>&lt;/table&gt;</w:t>
+            </w:r>
+          </w:p>
+          <w:p>
+            <w:pPr>
+              <w:rPr>
+                <w:lang w:val="en-US"/>
+              </w:rPr>
+            </w:pPr>
+            <w:r>
+              <w:rPr>
+                <w:lang w:val="en-US"/>
+              </w:rPr>
+              <w:tab/>
+              <w:t>&lt;/body&gt;</w:t>
+            </w:r>
+          </w:p>
+          <w:p>
+            <w:pPr>
+              <w:rPr>
+                <w:lang w:val="en-US"/>
+              </w:rPr>
+            </w:pPr>
+            <w:r>
+              <w:rPr>
+                <w:lang w:val="en-US"/>
+              </w:rPr>
+              <w:t>&lt;/html&gt;</w:t>
+            </w:r>
+          </w:p>
+        </w:tc>
+      </w:tr>
+    </w:tbl>
+    <w:p>
+      <w:pPr>
+        <w:rPr>
+          <w:lang w:val="en-US"/>
+        </w:rPr>
+      </w:pPr>
     </w:p>
     <w:sectPr>
       <w:pgSz w:w="11906" w:h="16838"/>
@@ -784,6 +3630,32 @@
       <w:szCs w:val="16"/>
     </w:rPr>
   </w:style>
+  <w:style w:type="table" w:styleId="TableGrid">
+    <w:name w:val="Table Grid"/>
+    <w:basedOn w:val="TableNormal"/>
+    <w:uiPriority w:val="59"/>
+    <w:rsid w:val="0097606E"/>
+    <w:pPr>
+      <w:spacing w:after="0" w:line="240" w:lineRule="auto"/>
+    </w:pPr>
+    <w:tblPr>
+      <w:tblInd w:w="0" w:type="dxa"/>
+      <w:tblBorders>
+        <w:top w:val="single" w:sz="4" w:space="0" w:color="auto"/>
+        <w:left w:val="single" w:sz="4" w:space="0" w:color="auto"/>
+        <w:bottom w:val="single" w:sz="4" w:space="0" w:color="auto"/>
+        <w:right w:val="single" w:sz="4" w:space="0" w:color="auto"/>
+        <w:insideH w:val="single" w:sz="4" w:space="0" w:color="auto"/>
+        <w:insideV w:val="single" w:sz="4" w:space="0" w:color="auto"/>
+      </w:tblBorders>
+      <w:tblCellMar>
+        <w:top w:w="0" w:type="dxa"/>
+        <w:left w:w="108" w:type="dxa"/>
+        <w:bottom w:w="0" w:type="dxa"/>
+        <w:right w:w="108" w:type="dxa"/>
+      </w:tblCellMar>
+    </w:tblPr>
+  </w:style>
 </w:styles>
 </file>
 
@@ -1003,6 +3875,32 @@
       <w:sz w:val="16"/>
       <w:szCs w:val="16"/>
     </w:rPr>
+  </w:style>
+  <w:style w:type="table" w:styleId="TableGrid">
+    <w:name w:val="Table Grid"/>
+    <w:basedOn w:val="TableNormal"/>
+    <w:uiPriority w:val="59"/>
+    <w:rsid w:val="0097606E"/>
+    <w:pPr>
+      <w:spacing w:after="0" w:line="240" w:lineRule="auto"/>
+    </w:pPr>
+    <w:tblPr>
+      <w:tblInd w:w="0" w:type="dxa"/>
+      <w:tblBorders>
+        <w:top w:val="single" w:sz="4" w:space="0" w:color="auto"/>
+        <w:left w:val="single" w:sz="4" w:space="0" w:color="auto"/>
+        <w:bottom w:val="single" w:sz="4" w:space="0" w:color="auto"/>
+        <w:right w:val="single" w:sz="4" w:space="0" w:color="auto"/>
+        <w:insideH w:val="single" w:sz="4" w:space="0" w:color="auto"/>
+        <w:insideV w:val="single" w:sz="4" w:space="0" w:color="auto"/>
+      </w:tblBorders>
+      <w:tblCellMar>
+        <w:top w:w="0" w:type="dxa"/>
+        <w:left w:w="108" w:type="dxa"/>
+        <w:bottom w:w="0" w:type="dxa"/>
+        <w:right w:w="108" w:type="dxa"/>
+      </w:tblCellMar>
+    </w:tblPr>
   </w:style>
 </w:styles>
 </file>
